--- a/backend/src/public/templates/FORMATO 14 REPORTE REMISIÓN DE CASOS INTERNOS.docx
+++ b/backend/src/public/templates/FORMATO 14 REPORTE REMISIÓN DE CASOS INTERNOS.docx
@@ -133,7 +133,6 @@
       <w:r>
         <w:t xml:space="preserve">DIAGNOSTICO: </w:t>
       </w:r>
-      <w:proofErr w:type="gramStart"/>
       <w:r>
         <w:t>{{</w:t>
       </w:r>
@@ -148,7 +147,6 @@
         <w:t>diagnostico</w:t>
       </w:r>
       <w:proofErr w:type="spellEnd"/>
-      <w:proofErr w:type="gramEnd"/>
       <w:r>
         <w:t>}}</w:t>
       </w:r>
@@ -160,7 +158,6 @@
       <w:r>
         <w:t xml:space="preserve">TIPO DE DOCUMENTO: </w:t>
       </w:r>
-      <w:proofErr w:type="gramStart"/>
       <w:r>
         <w:t>{{</w:t>
       </w:r>
@@ -172,11 +169,7 @@
         <w:t>Pacientes.</w:t>
       </w:r>
       <w:r>
-        <w:t>tipo</w:t>
-      </w:r>
-      <w:proofErr w:type="gramEnd"/>
-      <w:r>
-        <w:t>_identificacion</w:t>
+        <w:t>tipo_identificacion</w:t>
       </w:r>
       <w:proofErr w:type="spellEnd"/>
       <w:r>
@@ -210,7 +203,6 @@
       <w:r>
         <w:t xml:space="preserve">FECHA DE NACIMIENTO: </w:t>
       </w:r>
-      <w:proofErr w:type="gramStart"/>
       <w:r>
         <w:t>{{</w:t>
       </w:r>
@@ -222,11 +214,7 @@
         <w:t>Pacientes.</w:t>
       </w:r>
       <w:r>
-        <w:t>fecha</w:t>
-      </w:r>
-      <w:proofErr w:type="gramEnd"/>
-      <w:r>
-        <w:t>_nacimiento</w:t>
+        <w:t>fecha_nacimiento</w:t>
       </w:r>
       <w:proofErr w:type="spellEnd"/>
       <w:r>
@@ -241,296 +229,258 @@
         <w:t>SEXO:</w:t>
       </w:r>
       <w:r>
+        <w:t xml:space="preserve"> {{</w:t>
+      </w:r>
+      <w:r>
         <w:t xml:space="preserve"> </w:t>
       </w:r>
-      <w:proofErr w:type="gramStart"/>
+      <w:proofErr w:type="spellStart"/>
+      <w:r>
+        <w:t>Pacientes.</w:t>
+      </w:r>
+      <w:r>
+        <w:t>sexo</w:t>
+      </w:r>
+      <w:proofErr w:type="spellEnd"/>
+      <w:r>
+        <w:t>}}</w:t>
+      </w:r>
+      <w:r>
+        <w:t xml:space="preserve"> </w:t>
+      </w:r>
+      <w:r>
+        <w:t xml:space="preserve"> </w:t>
+      </w:r>
+      <w:r>
+        <w:t>EDAD:</w:t>
+      </w:r>
+      <w:r>
+        <w:t xml:space="preserve"> {{</w:t>
+      </w:r>
+      <w:r>
+        <w:t xml:space="preserve"> </w:t>
+      </w:r>
+      <w:proofErr w:type="spellStart"/>
+      <w:r>
+        <w:t>Pacientes.</w:t>
+      </w:r>
+      <w:r>
+        <w:t>edad</w:t>
+      </w:r>
+      <w:proofErr w:type="spellEnd"/>
+      <w:r>
+        <w:t>}}</w:t>
+      </w:r>
+      <w:r>
+        <w:t xml:space="preserve"> TELEFONO DE CONTACTO:</w:t>
+      </w:r>
+      <w:r>
+        <w:t xml:space="preserve"> {{</w:t>
+      </w:r>
+      <w:r>
+        <w:t xml:space="preserve"> </w:t>
+      </w:r>
+      <w:proofErr w:type="spellStart"/>
+      <w:r>
+        <w:t>Pacientes.</w:t>
+      </w:r>
+      <w:r>
+        <w:t>tel_celular</w:t>
+      </w:r>
+      <w:proofErr w:type="spellEnd"/>
+      <w:r>
+        <w:t xml:space="preserve">}} </w:t>
+      </w:r>
+    </w:p>
+    <w:p>
+      <w:pPr>
+        <w:spacing w:after="0" w:line="240" w:lineRule="auto"/>
+      </w:pPr>
+    </w:p>
+    <w:p>
+      <w:pPr>
+        <w:spacing w:after="0" w:line="240" w:lineRule="auto"/>
+      </w:pPr>
+    </w:p>
+    <w:p>
+      <w:pPr>
+        <w:spacing w:after="0" w:line="240" w:lineRule="auto"/>
+      </w:pPr>
+      <w:r>
+        <w:t xml:space="preserve">NOMBRES Y APELLIDOS ACUDIENTE: </w:t>
+      </w:r>
       <w:r>
         <w:t>{{</w:t>
       </w:r>
+      <w:proofErr w:type="spellStart"/>
+      <w:r>
+        <w:t>Acudiente.nombre</w:t>
+      </w:r>
+      <w:proofErr w:type="spellEnd"/>
+      <w:r>
+        <w:t>}} {{</w:t>
+      </w:r>
+      <w:proofErr w:type="spellStart"/>
+      <w:r>
+        <w:t>Acudiente.apellido</w:t>
+      </w:r>
+      <w:proofErr w:type="spellEnd"/>
+      <w:r>
+        <w:t>}}</w:t>
+      </w:r>
+    </w:p>
+    <w:p>
+      <w:pPr>
+        <w:spacing w:after="0" w:line="240" w:lineRule="auto"/>
+      </w:pPr>
+      <w:r>
+        <w:t>PARENTESCO CON EL BENEFICIARIO:</w:t>
+      </w:r>
+      <w:r>
+        <w:t xml:space="preserve"> {{</w:t>
+      </w:r>
       <w:r>
         <w:t xml:space="preserve"> </w:t>
       </w:r>
       <w:proofErr w:type="spellStart"/>
       <w:r>
-        <w:t>Pacientes.</w:t>
-      </w:r>
-      <w:r>
-        <w:t>sexo</w:t>
-      </w:r>
-      <w:proofErr w:type="spellEnd"/>
-      <w:proofErr w:type="gramEnd"/>
+        <w:t>Acudiente.</w:t>
+      </w:r>
+      <w:r>
+        <w:t>parentesco</w:t>
+      </w:r>
+      <w:proofErr w:type="spellEnd"/>
       <w:r>
         <w:t>}}</w:t>
       </w:r>
+    </w:p>
+    <w:p>
+      <w:pPr>
+        <w:spacing w:after="0" w:line="240" w:lineRule="auto"/>
+      </w:pPr>
+      <w:r>
+        <w:t xml:space="preserve">DIAGNOSTICO: </w:t>
+      </w:r>
+      <w:r>
+        <w:t>{{</w:t>
+      </w:r>
       <w:r>
         <w:t xml:space="preserve"> </w:t>
       </w:r>
+      <w:proofErr w:type="spellStart"/>
+      <w:r>
+        <w:t>Acudiente.</w:t>
+      </w:r>
+      <w:r>
+        <w:t>diagnostico</w:t>
+      </w:r>
+      <w:proofErr w:type="spellEnd"/>
+      <w:r>
+        <w:t>}}</w:t>
+      </w:r>
+    </w:p>
+    <w:p>
+      <w:pPr>
+        <w:spacing w:after="0" w:line="240" w:lineRule="auto"/>
+      </w:pPr>
+      <w:r>
+        <w:t>TIPO DE DOCUMENTO:</w:t>
+      </w:r>
+      <w:r>
+        <w:t xml:space="preserve"> {{</w:t>
+      </w:r>
+      <w:proofErr w:type="spellStart"/>
+      <w:r>
+        <w:t>Acudiente.</w:t>
+      </w:r>
+      <w:r>
+        <w:t>tipo_identificacion</w:t>
+      </w:r>
+      <w:proofErr w:type="spellEnd"/>
+      <w:r>
+        <w:t xml:space="preserve"> }} </w:t>
+      </w:r>
+      <w:r>
+        <w:t>NUMERO DE DOCUMENTO:</w:t>
+      </w:r>
+      <w:r>
+        <w:t xml:space="preserve"> {{</w:t>
+      </w:r>
+      <w:proofErr w:type="spellStart"/>
+      <w:r>
+        <w:t>Acudiente.</w:t>
+      </w:r>
+      <w:r>
+        <w:t>num_identidad</w:t>
+      </w:r>
+      <w:proofErr w:type="spellEnd"/>
+      <w:r>
+        <w:t>}}</w:t>
+      </w:r>
+    </w:p>
+    <w:p>
+      <w:pPr>
+        <w:spacing w:after="0" w:line="240" w:lineRule="auto"/>
+      </w:pPr>
+      <w:r>
+        <w:t xml:space="preserve">FECHA DE NACIMIENTO: </w:t>
+      </w:r>
+      <w:r>
+        <w:t>{{</w:t>
+      </w:r>
+      <w:proofErr w:type="spellStart"/>
+      <w:r>
+        <w:t>Acudiente.fecha_nacimiento</w:t>
+      </w:r>
+      <w:proofErr w:type="spellEnd"/>
+      <w:r>
+        <w:t>}}</w:t>
+      </w:r>
+    </w:p>
+    <w:p>
+      <w:pPr>
+        <w:spacing w:after="0" w:line="240" w:lineRule="auto"/>
+      </w:pPr>
+      <w:r>
+        <w:t xml:space="preserve">SEXO: </w:t>
+      </w:r>
+      <w:r>
+        <w:t>{{</w:t>
+      </w:r>
+      <w:proofErr w:type="spellStart"/>
+      <w:r>
+        <w:t>Acudiente.sexo</w:t>
+      </w:r>
+      <w:proofErr w:type="spellEnd"/>
+      <w:r>
+        <w:t xml:space="preserve">}} </w:t>
+      </w:r>
+      <w:r>
+        <w:t xml:space="preserve">EDAD: </w:t>
+      </w:r>
+      <w:r>
+        <w:t>{{</w:t>
+      </w:r>
+      <w:proofErr w:type="spellStart"/>
+      <w:r>
+        <w:t>Acudiente.edad</w:t>
+      </w:r>
+      <w:proofErr w:type="spellEnd"/>
+      <w:r>
+        <w:t xml:space="preserve">}} </w:t>
+      </w:r>
+      <w:r>
+        <w:t>TELEFONO DE CONTACTO:</w:t>
+      </w:r>
       <w:r>
         <w:t xml:space="preserve"> </w:t>
       </w:r>
       <w:r>
-        <w:t>EDAD:</w:t>
-      </w:r>
-      <w:r>
-        <w:t xml:space="preserve"> {{</w:t>
-      </w:r>
-      <w:r>
-        <w:t xml:space="preserve"> </w:t>
-      </w:r>
-      <w:proofErr w:type="spellStart"/>
-      <w:r>
-        <w:t>Pacientes.</w:t>
-      </w:r>
-      <w:r>
-        <w:t>edad</w:t>
-      </w:r>
-      <w:proofErr w:type="spellEnd"/>
-      <w:r>
-        <w:t>}}</w:t>
-      </w:r>
-      <w:r>
-        <w:t xml:space="preserve"> TELEFONO DE CONTACTO:</w:t>
-      </w:r>
-      <w:r>
-        <w:t xml:space="preserve"> {{</w:t>
-      </w:r>
-      <w:r>
-        <w:t xml:space="preserve"> </w:t>
-      </w:r>
-      <w:proofErr w:type="spellStart"/>
-      <w:r>
-        <w:t>Pacientes.</w:t>
-      </w:r>
-      <w:r>
-        <w:t>tel_celular</w:t>
-      </w:r>
-      <w:proofErr w:type="spellEnd"/>
-      <w:r>
-        <w:t xml:space="preserve">}} </w:t>
-      </w:r>
-    </w:p>
-    <w:p>
-      <w:pPr>
-        <w:spacing w:after="0" w:line="240" w:lineRule="auto"/>
-      </w:pPr>
-    </w:p>
-    <w:p>
-      <w:pPr>
-        <w:spacing w:after="0" w:line="240" w:lineRule="auto"/>
-      </w:pPr>
-    </w:p>
-    <w:p>
-      <w:pPr>
-        <w:spacing w:after="0" w:line="240" w:lineRule="auto"/>
-      </w:pPr>
-      <w:r>
-        <w:t xml:space="preserve">NOMBRES Y APELLIDOS ACUDIENTE: </w:t>
-      </w:r>
-      <w:r>
         <w:t>{{</w:t>
       </w:r>
       <w:proofErr w:type="spellStart"/>
       <w:r>
-        <w:t>Acudiente.nombre</w:t>
-      </w:r>
-      <w:proofErr w:type="spellEnd"/>
-      <w:r>
-        <w:t>}} {{</w:t>
-      </w:r>
-      <w:proofErr w:type="spellStart"/>
-      <w:r>
-        <w:t>Acudiente.apellido</w:t>
-      </w:r>
-      <w:proofErr w:type="spellEnd"/>
-      <w:r>
-        <w:t>}}</w:t>
-      </w:r>
-    </w:p>
-    <w:p>
-      <w:pPr>
-        <w:spacing w:after="0" w:line="240" w:lineRule="auto"/>
-      </w:pPr>
-      <w:r>
-        <w:t>PARENTESCO CON EL BENEFICIARIO:</w:t>
-      </w:r>
-      <w:r>
-        <w:t xml:space="preserve"> </w:t>
-      </w:r>
-      <w:proofErr w:type="gramStart"/>
-      <w:r>
-        <w:t>{{</w:t>
-      </w:r>
-      <w:r>
-        <w:t xml:space="preserve"> </w:t>
-      </w:r>
-      <w:proofErr w:type="spellStart"/>
-      <w:r>
-        <w:t>Acudiente.</w:t>
-      </w:r>
-      <w:r>
-        <w:t>parentesco</w:t>
-      </w:r>
-      <w:proofErr w:type="spellEnd"/>
-      <w:proofErr w:type="gramEnd"/>
-      <w:r>
-        <w:t>}}</w:t>
-      </w:r>
-    </w:p>
-    <w:p>
-      <w:pPr>
-        <w:spacing w:after="0" w:line="240" w:lineRule="auto"/>
-      </w:pPr>
-      <w:r>
-        <w:t xml:space="preserve">DIAGNOSTICO: </w:t>
-      </w:r>
-      <w:proofErr w:type="gramStart"/>
-      <w:r>
-        <w:t>{{</w:t>
-      </w:r>
-      <w:r>
-        <w:t xml:space="preserve"> </w:t>
-      </w:r>
-      <w:proofErr w:type="spellStart"/>
-      <w:r>
-        <w:t>Acudiente.</w:t>
-      </w:r>
-      <w:r>
-        <w:t>diagnostico</w:t>
-      </w:r>
-      <w:proofErr w:type="spellEnd"/>
-      <w:proofErr w:type="gramEnd"/>
-      <w:r>
-        <w:t>}}</w:t>
-      </w:r>
-    </w:p>
-    <w:p>
-      <w:pPr>
-        <w:spacing w:after="0" w:line="240" w:lineRule="auto"/>
-      </w:pPr>
-      <w:r>
-        <w:t>TIPO DE DOCUMENTO:</w:t>
-      </w:r>
-      <w:r>
-        <w:t xml:space="preserve"> {{</w:t>
-      </w:r>
-      <w:proofErr w:type="spellStart"/>
-      <w:r>
-        <w:t>Acudiente.</w:t>
-      </w:r>
-      <w:r>
-        <w:t>tipo_</w:t>
-      </w:r>
-      <w:proofErr w:type="gramStart"/>
-      <w:r>
-        <w:t>identificacion</w:t>
-      </w:r>
-      <w:proofErr w:type="spellEnd"/>
-      <w:r>
-        <w:t xml:space="preserve"> }</w:t>
-      </w:r>
-      <w:proofErr w:type="gramEnd"/>
-      <w:r>
-        <w:t xml:space="preserve">} </w:t>
-      </w:r>
-      <w:r>
-        <w:t>NUMERO DE DOCUMENTO:</w:t>
-      </w:r>
-      <w:r>
-        <w:t xml:space="preserve"> {{</w:t>
-      </w:r>
-      <w:proofErr w:type="spellStart"/>
-      <w:r>
-        <w:t>Acudiente.</w:t>
-      </w:r>
-      <w:r>
-        <w:t>num_identidad</w:t>
-      </w:r>
-      <w:proofErr w:type="spellEnd"/>
-      <w:r>
-        <w:t>}}</w:t>
-      </w:r>
-    </w:p>
-    <w:p>
-      <w:pPr>
-        <w:spacing w:after="0" w:line="240" w:lineRule="auto"/>
-      </w:pPr>
-      <w:r>
-        <w:t xml:space="preserve">FECHA DE NACIMIENTO: </w:t>
-      </w:r>
-      <w:r>
-        <w:t>{{</w:t>
-      </w:r>
-      <w:proofErr w:type="spellStart"/>
-      <w:r>
-        <w:t>Acudiente.</w:t>
-      </w:r>
-      <w:r>
-        <w:t>fecha_nacimiento</w:t>
-      </w:r>
-      <w:proofErr w:type="spellEnd"/>
-      <w:r>
-        <w:t>}}</w:t>
-      </w:r>
-    </w:p>
-    <w:p>
-      <w:pPr>
-        <w:spacing w:after="0" w:line="240" w:lineRule="auto"/>
-      </w:pPr>
-      <w:r>
-        <w:t xml:space="preserve">SEXO: </w:t>
-      </w:r>
-      <w:r>
-        <w:t>{{</w:t>
-      </w:r>
-      <w:proofErr w:type="spellStart"/>
-      <w:r>
-        <w:t>Acudiente.</w:t>
-      </w:r>
-      <w:r>
-        <w:t>sexo</w:t>
-      </w:r>
-      <w:proofErr w:type="spellEnd"/>
-      <w:r>
-        <w:t>}}</w:t>
-      </w:r>
-      <w:r>
-        <w:t xml:space="preserve"> </w:t>
-      </w:r>
-      <w:r>
-        <w:t xml:space="preserve">EDAD: </w:t>
-      </w:r>
-      <w:r>
-        <w:t>{{</w:t>
-      </w:r>
-      <w:proofErr w:type="spellStart"/>
-      <w:r>
-        <w:t>Acudiente.</w:t>
-      </w:r>
-      <w:r>
-        <w:t>edad</w:t>
-      </w:r>
-      <w:proofErr w:type="spellEnd"/>
-      <w:r>
-        <w:t>}}</w:t>
-      </w:r>
-      <w:r>
-        <w:t xml:space="preserve"> </w:t>
-      </w:r>
-      <w:r>
-        <w:t>TELEFONO DE CONTACTO:</w:t>
-      </w:r>
-      <w:r>
-        <w:t xml:space="preserve"> </w:t>
-      </w:r>
-      <w:r>
-        <w:t>{{</w:t>
-      </w:r>
-      <w:proofErr w:type="spellStart"/>
-      <w:r>
-        <w:t>Acudiente.</w:t>
-      </w:r>
-      <w:r>
-        <w:t>tel_celular</w:t>
+        <w:t>Acudiente.tel_celular</w:t>
       </w:r>
       <w:proofErr w:type="spellEnd"/>
       <w:r>
